--- a/Summary_English.docx
+++ b/Summary_English.docx
@@ -59,76 +59,28 @@
           <w:szCs w:val="42"/>
           <w:shd w:val="clear" w:color="auto" w:fill="FFFFFF"/>
         </w:rPr>
-        <w:t xml:space="preserve"> </w:t>
-      </w:r>
-      <w:r>
-        <w:rPr>
-          <w:rFonts w:ascii="Arial" w:hAnsi="Arial" w:cs="Arial"/>
+        <w:t xml:space="preserve"> Avena Fatua (Common Wild Oat).</w:t>
+      </w:r>
+    </w:p>
+    <w:p>
+      <w:pPr>
+        <w:pStyle w:val="Heading1"/>
+        <w:rPr>
+          <w:shd w:val="clear" w:color="auto" w:fill="FFFFFF"/>
+        </w:rPr>
+      </w:pPr>
+      <w:r>
+        <w:rPr>
+          <w:shd w:val="clear" w:color="auto" w:fill="FFFFFF"/>
+        </w:rPr>
+        <w:t>Date</w:t>
+      </w:r>
+    </w:p>
+    <w:p>
+      <w:pPr>
+        <w:rPr>
           <w:b/>
           <w:bCs/>
-          <w:color w:val="FF0000"/>
-          <w:sz w:val="42"/>
-          <w:szCs w:val="42"/>
-          <w:shd w:val="clear" w:color="auto" w:fill="FFFFFF"/>
-        </w:rPr>
-        <w:t xml:space="preserve">Avena </w:t>
-      </w:r>
-      <w:r>
-        <w:rPr>
-          <w:rFonts w:ascii="Arial" w:hAnsi="Arial" w:cs="Arial"/>
-          <w:b/>
-          <w:bCs/>
-          <w:color w:val="FF0000"/>
-          <w:sz w:val="42"/>
-          <w:szCs w:val="42"/>
-          <w:shd w:val="clear" w:color="auto" w:fill="FFFFFF"/>
-        </w:rPr>
-        <w:t>F</w:t>
-      </w:r>
-      <w:r>
-        <w:rPr>
-          <w:rFonts w:ascii="Arial" w:hAnsi="Arial" w:cs="Arial"/>
-          <w:b/>
-          <w:bCs/>
-          <w:color w:val="FF0000"/>
-          <w:sz w:val="42"/>
-          <w:szCs w:val="42"/>
-          <w:shd w:val="clear" w:color="auto" w:fill="FFFFFF"/>
-        </w:rPr>
-        <w:t>atua (Common Wild Oat)</w:t>
-      </w:r>
-      <w:r>
-        <w:rPr>
-          <w:rFonts w:ascii="Arial" w:hAnsi="Arial" w:cs="Arial"/>
-          <w:b/>
-          <w:bCs/>
-          <w:color w:val="FF0000"/>
-          <w:sz w:val="42"/>
-          <w:szCs w:val="42"/>
-          <w:shd w:val="clear" w:color="auto" w:fill="FFFFFF"/>
-        </w:rPr>
-        <w:t>.</w:t>
-      </w:r>
-    </w:p>
-    <w:p>
-      <w:pPr>
-        <w:pStyle w:val="Heading1"/>
-        <w:rPr>
-          <w:shd w:val="clear" w:color="auto" w:fill="FFFFFF"/>
-        </w:rPr>
-      </w:pPr>
-      <w:r>
-        <w:rPr>
-          <w:shd w:val="clear" w:color="auto" w:fill="FFFFFF"/>
-        </w:rPr>
-        <w:t>Date</w:t>
-      </w:r>
-    </w:p>
-    <w:p>
-      <w:pPr>
-        <w:rPr>
-          <w:b/>
-          <w:bCs/>
           <w:shd w:val="clear" w:color="auto" w:fill="FFFFFF"/>
         </w:rPr>
       </w:pPr>
@@ -227,7 +179,25 @@
           <w:sz w:val="20"/>
           <w:szCs w:val="20"/>
         </w:rPr>
-        <w:t>Native to the Mediterranean. Ethiopia, N. Africa, Europe and Asia among other locations</w:t>
+        <w:t xml:space="preserve">Native to the Mediterranean. Ethiopia, N. Africa, Europe and </w:t>
+      </w:r>
+      <w:r>
+        <w:rPr>
+          <w:rFonts w:ascii="Arial" w:eastAsia="Times New Roman" w:hAnsi="Arial" w:cs="Arial"/>
+          <w:color w:val="000000"/>
+          <w:sz w:val="20"/>
+          <w:szCs w:val="20"/>
+        </w:rPr>
+        <w:tab/>
+      </w:r>
+      <w:r>
+        <w:rPr>
+          <w:rFonts w:ascii="Arial" w:eastAsia="Times New Roman" w:hAnsi="Arial" w:cs="Arial"/>
+          <w:color w:val="000000"/>
+          <w:sz w:val="20"/>
+          <w:szCs w:val="20"/>
+        </w:rPr>
+        <w:t>Asia among other locations</w:t>
       </w:r>
     </w:p>
     <w:p>
@@ -1441,23 +1411,7 @@
           <w:sz w:val="20"/>
           <w:szCs w:val="20"/>
         </w:rPr>
-        <w:t xml:space="preserve"> invades and lowers the quality of a field crop, typically wheat or oat fields and competes for resources with the crops. It causes soil dryness and provides </w:t>
-      </w:r>
-      <w:r>
-        <w:rPr>
-          <w:rFonts w:ascii="Arial" w:hAnsi="Arial" w:cs="Arial"/>
-          <w:sz w:val="20"/>
-          <w:szCs w:val="20"/>
-        </w:rPr>
-        <w:t>favorable</w:t>
-      </w:r>
-      <w:r>
-        <w:rPr>
-          <w:rFonts w:ascii="Arial" w:hAnsi="Arial" w:cs="Arial"/>
-          <w:sz w:val="20"/>
-          <w:szCs w:val="20"/>
-        </w:rPr>
-        <w:t xml:space="preserve"> conditions for diseases and pests (e.g. frit fly, nematodes and smut).</w:t>
+        <w:t> invades and lowers the quality of a field crop, typically wheat or oat fields and competes for resources with the crops. It causes soil dryness and provides favorable conditions for diseases and pests (e.g. frit fly, nematodes and smut).</w:t>
       </w:r>
     </w:p>
     <w:p>
@@ -1599,23 +1553,7 @@
           <w:sz w:val="20"/>
           <w:szCs w:val="20"/>
         </w:rPr>
-        <w:t xml:space="preserve"> seeds that remain on the soil surface. Many selective herbicides can be effective alone, in mixtures or sequences. Correct timing and rate of herbicide application is critical to </w:t>
-      </w:r>
-      <w:r>
-        <w:rPr>
-          <w:rFonts w:ascii="Arial" w:hAnsi="Arial" w:cs="Arial"/>
-          <w:sz w:val="20"/>
-          <w:szCs w:val="20"/>
-        </w:rPr>
-        <w:t>maximize</w:t>
-      </w:r>
-      <w:r>
-        <w:rPr>
-          <w:rFonts w:ascii="Arial" w:hAnsi="Arial" w:cs="Arial"/>
-          <w:sz w:val="20"/>
-          <w:szCs w:val="20"/>
-        </w:rPr>
-        <w:t xml:space="preserve"> control. When using any herbicide always read the label first and follow all instructions and safety requirements. If in doubt consult an expert.</w:t>
+        <w:t> seeds that remain on the soil surface. Many selective herbicides can be effective alone, in mixtures or sequences. Correct timing and rate of herbicide application is critical to maximize control. When using any herbicide always read the label first and follow all instructions and safety requirements. If in doubt consult an expert.</w:t>
       </w:r>
     </w:p>
     <w:p>
@@ -1645,25 +1583,7 @@
           <w:sz w:val="20"/>
           <w:szCs w:val="20"/>
         </w:rPr>
-        <w:t xml:space="preserve">Bayer Crop Science. </w:t>
-      </w:r>
-      <w:r>
-        <w:rPr>
-          <w:rFonts w:ascii="Arial" w:hAnsi="Arial" w:cs="Arial"/>
-          <w:color w:val="000000"/>
-          <w:sz w:val="20"/>
-          <w:szCs w:val="20"/>
-        </w:rPr>
-        <w:t>Weed spotter</w:t>
-      </w:r>
-      <w:r>
-        <w:rPr>
-          <w:rFonts w:ascii="Arial" w:hAnsi="Arial" w:cs="Arial"/>
-          <w:color w:val="000000"/>
-          <w:sz w:val="20"/>
-          <w:szCs w:val="20"/>
-        </w:rPr>
-        <w:t xml:space="preserve"> - wild oat and winter oat. </w:t>
+        <w:t>Bayer Crop Science. Weed spotter - wild oat and winter oat. </w:t>
       </w:r>
       <w:hyperlink r:id="rId42" w:history="1">
         <w:r>
@@ -1942,7 +1862,7 @@
           <w:szCs w:val="42"/>
           <w:shd w:val="clear" w:color="auto" w:fill="FFFFFF"/>
         </w:rPr>
-        <w:t>2</w:t>
+        <w:t>2 –</w:t>
       </w:r>
       <w:r>
         <w:rPr>
@@ -1966,7 +1886,7 @@
           <w:szCs w:val="42"/>
           <w:shd w:val="clear" w:color="auto" w:fill="FFFFFF"/>
         </w:rPr>
-        <w:t>–</w:t>
+        <w:t>Wild Oats</w:t>
       </w:r>
       <w:r>
         <w:rPr>
@@ -1978,30 +1898,6 @@
           <w:szCs w:val="42"/>
           <w:shd w:val="clear" w:color="auto" w:fill="FFFFFF"/>
         </w:rPr>
-        <w:t xml:space="preserve"> </w:t>
-      </w:r>
-      <w:r>
-        <w:rPr>
-          <w:rFonts w:ascii="Arial" w:hAnsi="Arial" w:cs="Arial"/>
-          <w:b/>
-          <w:bCs/>
-          <w:color w:val="FF0000"/>
-          <w:sz w:val="42"/>
-          <w:szCs w:val="42"/>
-          <w:shd w:val="clear" w:color="auto" w:fill="FFFFFF"/>
-        </w:rPr>
-        <w:t>Wild Oats</w:t>
-      </w:r>
-      <w:r>
-        <w:rPr>
-          <w:rFonts w:ascii="Arial" w:hAnsi="Arial" w:cs="Arial"/>
-          <w:b/>
-          <w:bCs/>
-          <w:color w:val="FF0000"/>
-          <w:sz w:val="42"/>
-          <w:szCs w:val="42"/>
-          <w:shd w:val="clear" w:color="auto" w:fill="FFFFFF"/>
-        </w:rPr>
         <w:t>.</w:t>
       </w:r>
     </w:p>
@@ -2035,16 +1931,7 @@
           <w:sz w:val="21"/>
           <w:szCs w:val="21"/>
         </w:rPr>
-        <w:t>Page last updated: Friday, 28 February 2020 - 12:01pm</w:t>
-      </w:r>
-      <w:r>
-        <w:rPr>
-          <w:rFonts w:ascii="Arial" w:hAnsi="Arial" w:cs="Arial"/>
-          <w:color w:val="505050"/>
-          <w:sz w:val="21"/>
-          <w:szCs w:val="21"/>
-        </w:rPr>
-        <w:t>.</w:t>
+        <w:t>Page last updated: Friday, 28 February 2020 - 12:01pm.</w:t>
       </w:r>
     </w:p>
     <w:p>
@@ -2247,7 +2134,7 @@
           <w:szCs w:val="42"/>
           <w:shd w:val="clear" w:color="auto" w:fill="FFFFFF"/>
         </w:rPr>
-        <w:t>1</w:t>
+        <w:t xml:space="preserve">13 – </w:t>
       </w:r>
       <w:r>
         <w:rPr>
@@ -2255,46 +2142,8 @@
           <w:color w:val="FF0000"/>
           <w:sz w:val="42"/>
           <w:szCs w:val="42"/>
-          <w:shd w:val="clear" w:color="auto" w:fill="FFFFFF"/>
-        </w:rPr>
-        <w:t>3</w:t>
-      </w:r>
-      <w:r>
-        <w:rPr>
-          <w:rFonts w:asciiTheme="minorBidi" w:hAnsiTheme="minorBidi" w:cstheme="minorBidi"/>
-          <w:color w:val="FF0000"/>
-          <w:sz w:val="42"/>
-          <w:szCs w:val="42"/>
-          <w:shd w:val="clear" w:color="auto" w:fill="FFFFFF"/>
-        </w:rPr>
-        <w:t xml:space="preserve"> – </w:t>
-      </w:r>
-      <w:r>
-        <w:rPr>
-          <w:rFonts w:asciiTheme="minorBidi" w:hAnsiTheme="minorBidi" w:cstheme="minorBidi"/>
-          <w:color w:val="FF0000"/>
-          <w:sz w:val="42"/>
-          <w:szCs w:val="42"/>
-        </w:rPr>
-        <w:t xml:space="preserve">Influence of soil moisture levels on the growth and reproductive </w:t>
-      </w:r>
-      <w:r>
-        <w:rPr>
-          <w:rFonts w:asciiTheme="minorBidi" w:hAnsiTheme="minorBidi" w:cstheme="minorBidi"/>
-          <w:color w:val="FF0000"/>
-          <w:sz w:val="42"/>
-          <w:szCs w:val="42"/>
-        </w:rPr>
-        <w:t>behavior</w:t>
-      </w:r>
-      <w:r>
-        <w:rPr>
-          <w:rFonts w:asciiTheme="minorBidi" w:hAnsiTheme="minorBidi" w:cstheme="minorBidi"/>
-          <w:color w:val="FF0000"/>
-          <w:sz w:val="42"/>
-          <w:szCs w:val="42"/>
-        </w:rPr>
-        <w:t xml:space="preserve"> of </w:t>
+        </w:rPr>
+        <w:t>Influence of soil moisture levels on the growth and reproductive behavior of </w:t>
       </w:r>
       <w:r>
         <w:rPr>
@@ -2551,17 +2400,7 @@
           <w:szCs w:val="20"/>
           <w:shd w:val="clear" w:color="auto" w:fill="FFFFFF"/>
         </w:rPr>
-        <w:t>) </w:t>
-      </w:r>
-      <w:r>
-        <w:rPr>
-          <w:rFonts w:ascii="Helvetica" w:hAnsi="Helvetica"/>
-          <w:color w:val="202020"/>
-          <w:sz w:val="20"/>
-          <w:szCs w:val="20"/>
-          <w:shd w:val="clear" w:color="auto" w:fill="FFFFFF"/>
-        </w:rPr>
-        <w:t>.</w:t>
+        <w:t>) .</w:t>
       </w:r>
       <w:r>
         <w:rPr>
@@ -2582,27 +2421,7 @@
           <w:szCs w:val="20"/>
           <w:shd w:val="clear" w:color="auto" w:fill="FFFFFF"/>
         </w:rPr>
-        <w:t xml:space="preserve"> objectives of this study were to determine the growth and reproductive </w:t>
-      </w:r>
-      <w:r>
-        <w:rPr>
-          <w:rFonts w:ascii="Helvetica" w:hAnsi="Helvetica"/>
-          <w:color w:val="202020"/>
-          <w:sz w:val="20"/>
-          <w:szCs w:val="20"/>
-          <w:shd w:val="clear" w:color="auto" w:fill="FFFFFF"/>
-        </w:rPr>
-        <w:t>behavior</w:t>
-      </w:r>
-      <w:r>
-        <w:rPr>
-          <w:rFonts w:ascii="Helvetica" w:hAnsi="Helvetica"/>
-          <w:color w:val="202020"/>
-          <w:sz w:val="20"/>
-          <w:szCs w:val="20"/>
-          <w:shd w:val="clear" w:color="auto" w:fill="FFFFFF"/>
-        </w:rPr>
-        <w:t xml:space="preserve"> of </w:t>
+        <w:t xml:space="preserve"> objectives of this study were to determine the growth and reproductive behavior of </w:t>
       </w:r>
       <w:r>
         <w:rPr>
@@ -2644,17 +2463,7 @@
           <w:szCs w:val="20"/>
           <w:shd w:val="clear" w:color="auto" w:fill="FFFFFF"/>
         </w:rPr>
-        <w:t xml:space="preserve"> </w:t>
-      </w:r>
-      <w:r>
-        <w:rPr>
-          <w:rFonts w:ascii="Helvetica" w:hAnsi="Helvetica"/>
-          <w:color w:val="202020"/>
-          <w:sz w:val="20"/>
-          <w:szCs w:val="20"/>
-          <w:shd w:val="clear" w:color="auto" w:fill="FFFFFF"/>
-        </w:rPr>
-        <w:t>at different soil moisture levels [20, 40, 60, 80, and 100% water holding capacity (WHC)]. Results revealed that </w:t>
+        <w:t xml:space="preserve"> at different soil moisture levels [20, 40, 60, 80, and 100% water holding capacity (WHC)]. Results revealed that </w:t>
       </w:r>
       <w:r>
         <w:rPr>
@@ -2696,27 +2505,7 @@
           <w:szCs w:val="20"/>
           <w:shd w:val="clear" w:color="auto" w:fill="FFFFFF"/>
         </w:rPr>
-        <w:t> did not survive and failed to produce seeds at 20 and 40% WHC.</w:t>
-      </w:r>
-      <w:r>
-        <w:rPr>
-          <w:rFonts w:ascii="Helvetica" w:hAnsi="Helvetica"/>
-          <w:color w:val="202020"/>
-          <w:sz w:val="20"/>
-          <w:szCs w:val="20"/>
-          <w:shd w:val="clear" w:color="auto" w:fill="FFFFFF"/>
-        </w:rPr>
-        <w:t xml:space="preserve"> However,</w:t>
-      </w:r>
-      <w:r>
-        <w:rPr>
-          <w:rFonts w:ascii="Helvetica" w:hAnsi="Helvetica"/>
-          <w:color w:val="202020"/>
-          <w:sz w:val="20"/>
-          <w:szCs w:val="20"/>
-          <w:shd w:val="clear" w:color="auto" w:fill="FFFFFF"/>
-        </w:rPr>
-        <w:t> </w:t>
+        <w:t> did not survive and failed to produce seeds at 20 and 40% WHC. However, </w:t>
       </w:r>
       <w:r>
         <w:rPr>
@@ -3043,6 +2832,300 @@
           <w:u w:val="single"/>
         </w:rPr>
       </w:pPr>
+    </w:p>
+    <w:p>
+      <w:pPr>
+        <w:tabs>
+          <w:tab w:val="left" w:pos="7872"/>
+        </w:tabs>
+        <w:jc w:val="center"/>
+        <w:rPr>
+          <w:u w:val="single"/>
+        </w:rPr>
+      </w:pPr>
+    </w:p>
+    <w:p>
+      <w:pPr>
+        <w:tabs>
+          <w:tab w:val="left" w:pos="7872"/>
+        </w:tabs>
+        <w:jc w:val="center"/>
+        <w:rPr>
+          <w:u w:val="single"/>
+        </w:rPr>
+      </w:pPr>
+    </w:p>
+    <w:p>
+      <w:pPr>
+        <w:tabs>
+          <w:tab w:val="left" w:pos="7872"/>
+        </w:tabs>
+        <w:jc w:val="center"/>
+        <w:rPr>
+          <w:u w:val="single"/>
+        </w:rPr>
+      </w:pPr>
+    </w:p>
+    <w:p>
+      <w:pPr>
+        <w:tabs>
+          <w:tab w:val="left" w:pos="7872"/>
+        </w:tabs>
+        <w:jc w:val="center"/>
+        <w:rPr>
+          <w:u w:val="single"/>
+        </w:rPr>
+      </w:pPr>
+    </w:p>
+    <w:p>
+      <w:pPr>
+        <w:tabs>
+          <w:tab w:val="left" w:pos="7872"/>
+        </w:tabs>
+        <w:jc w:val="center"/>
+        <w:rPr>
+          <w:u w:val="single"/>
+        </w:rPr>
+      </w:pPr>
+    </w:p>
+    <w:p>
+      <w:pPr>
+        <w:tabs>
+          <w:tab w:val="left" w:pos="7872"/>
+        </w:tabs>
+        <w:jc w:val="center"/>
+        <w:rPr>
+          <w:u w:val="single"/>
+        </w:rPr>
+      </w:pPr>
+    </w:p>
+    <w:p>
+      <w:pPr>
+        <w:tabs>
+          <w:tab w:val="left" w:pos="7872"/>
+        </w:tabs>
+        <w:jc w:val="center"/>
+      </w:pPr>
+    </w:p>
+    <w:p>
+      <w:pPr>
+        <w:tabs>
+          <w:tab w:val="left" w:pos="7872"/>
+        </w:tabs>
+        <w:jc w:val="center"/>
+        <w:rPr>
+          <w:color w:val="FF0000"/>
+          <w:sz w:val="42"/>
+          <w:szCs w:val="42"/>
+        </w:rPr>
+      </w:pPr>
+      <w:r>
+        <w:rPr>
+          <w:color w:val="FF0000"/>
+          <w:sz w:val="42"/>
+          <w:szCs w:val="42"/>
+        </w:rPr>
+        <w:t>2</w:t>
+      </w:r>
+      <w:r>
+        <w:rPr>
+          <w:color w:val="FF0000"/>
+          <w:sz w:val="42"/>
+          <w:szCs w:val="42"/>
+        </w:rPr>
+        <w:t xml:space="preserve"> -</w:t>
+      </w:r>
+      <w:r>
+        <w:rPr>
+          <w:color w:val="FF0000"/>
+          <w:sz w:val="42"/>
+          <w:szCs w:val="42"/>
+        </w:rPr>
+        <w:t xml:space="preserve"> </w:t>
+      </w:r>
+      <w:r>
+        <w:rPr>
+          <w:color w:val="FF0000"/>
+          <w:sz w:val="42"/>
+          <w:szCs w:val="42"/>
+        </w:rPr>
+        <w:t>Image Recognition Method Based on an Improved Convolutional Neural Network to Detect Impurities in Wheat</w:t>
+      </w:r>
+      <w:r>
+        <w:rPr>
+          <w:color w:val="FF0000"/>
+          <w:sz w:val="42"/>
+          <w:szCs w:val="42"/>
+        </w:rPr>
+        <w:t>.</w:t>
+      </w:r>
+    </w:p>
+    <w:p>
+      <w:pPr>
+        <w:rPr>
+          <w:sz w:val="42"/>
+          <w:szCs w:val="42"/>
+        </w:rPr>
+      </w:pPr>
+    </w:p>
+    <w:p>
+      <w:pPr>
+        <w:rPr>
+          <w:color w:val="FF0000"/>
+          <w:sz w:val="42"/>
+          <w:szCs w:val="42"/>
+        </w:rPr>
+      </w:pPr>
+    </w:p>
+    <w:p>
+      <w:pPr>
+        <w:pStyle w:val="Heading1"/>
+      </w:pPr>
+      <w:r>
+        <w:t>A</w:t>
+      </w:r>
+      <w:r>
+        <w:t>bstract</w:t>
+      </w:r>
+    </w:p>
+    <w:p>
+      <w:r>
+        <w:t>Impurities in wheat seriously affect wheat quality and food security. They are mainly produced during the operational process of combine harvesters. To solve the recognition and classification problems associated with impurities in wheat, a recognition method using an improved convolutional neural network is proposed in this article. A labeled dataset of normal wheat and five impurities is constructed, using which the Wiener filtering algorithm and the multi-scale Retinex enhancement algorithm are employed for image preprocessing. Based on network research using Inception_v3, improvement and optimization are undertaken before designing the WheNet convolutional neural network, which is intended for automatic recognition of wheat images. Under the same conditions, comparative experiments using the WheNet, ResNet_101 and Inception_v3 networks are conducted. Indexes such as receiver operating characteristic, area under curve (AUC), and recall rate are adopted to evaluate the experimental outcomes. Experimental results indicate that the WheNet network achieved the most eﬃcient results. It also shows a shorter training time, and its recognition accuracies for Top_1 and Top_5 of the test set are 98.59% and 99.98%, respectively. The mean values of both the AUC and recall rate of the network on the recognition of various images of impurities are higher than those of the ResNet_101 and Inception_v3 networks. Consequently, the WheNet network can be a useful tool in recognizing impurities in wheat. Furthermore, this method can be used to detect impurities in other fields.</w:t>
+      </w:r>
+    </w:p>
+    <w:p>
+      <w:pPr>
+        <w:pStyle w:val="Heading1"/>
+      </w:pPr>
+      <w:r>
+        <w:t>M</w:t>
+      </w:r>
+      <w:r>
+        <w:t>aterials Used</w:t>
+      </w:r>
+    </w:p>
+    <w:p>
+      <w:pPr>
+        <w:pStyle w:val="ListParagraph"/>
+        <w:numPr>
+          <w:ilvl w:val="0"/>
+          <w:numId w:val="2"/>
+        </w:numPr>
+      </w:pPr>
+      <w:r>
+        <w:t xml:space="preserve">IMAGE ACQUISITION AND ARRANGEMENT  </w:t>
+      </w:r>
+    </w:p>
+    <w:p>
+      <w:pPr>
+        <w:pStyle w:val="ListParagraph"/>
+        <w:numPr>
+          <w:ilvl w:val="0"/>
+          <w:numId w:val="2"/>
+        </w:numPr>
+      </w:pPr>
+      <w:r>
+        <w:t>IMAGE PREPROCESSING</w:t>
+      </w:r>
+    </w:p>
+    <w:p>
+      <w:pPr>
+        <w:pStyle w:val="ListParagraph"/>
+        <w:numPr>
+          <w:ilvl w:val="0"/>
+          <w:numId w:val="3"/>
+        </w:numPr>
+      </w:pPr>
+      <w:r>
+        <w:t>ELIMINATION OF MOTION BLUR</w:t>
+      </w:r>
+    </w:p>
+    <w:p>
+      <w:pPr>
+        <w:pStyle w:val="ListParagraph"/>
+        <w:numPr>
+          <w:ilvl w:val="0"/>
+          <w:numId w:val="3"/>
+        </w:numPr>
+      </w:pPr>
+      <w:r>
+        <w:t>IMAGE BINARIZATION</w:t>
+      </w:r>
+    </w:p>
+    <w:p>
+      <w:pPr>
+        <w:pStyle w:val="ListParagraph"/>
+        <w:numPr>
+          <w:ilvl w:val="0"/>
+          <w:numId w:val="2"/>
+        </w:numPr>
+      </w:pPr>
+      <w:r>
+        <w:t>LABELING OF THE IMAGE DATASET</w:t>
+      </w:r>
+    </w:p>
+    <w:p>
+      <w:pPr>
+        <w:pStyle w:val="Heading1"/>
+      </w:pPr>
+      <w:r>
+        <w:t>Algorithm Used</w:t>
+      </w:r>
+    </w:p>
+    <w:p>
+      <w:r>
+        <w:t>WheNet CNN</w:t>
+      </w:r>
+    </w:p>
+    <w:p>
+      <w:r>
+        <w:rPr>
+          <w:noProof/>
+        </w:rPr>
+        <w:lastRenderedPageBreak/>
+        <w:drawing>
+          <wp:inline distT="0" distB="0" distL="0" distR="0" wp14:anchorId="3C1A66CA" wp14:editId="61CA9FEA">
+            <wp:extent cx="7025640" cy="2148840"/>
+            <wp:effectExtent l="0" t="0" r="3810" b="3810"/>
+            <wp:docPr id="1" name="Picture 1"/>
+            <wp:cNvGraphicFramePr>
+              <a:graphicFrameLocks xmlns:a="http://schemas.openxmlformats.org/drawingml/2006/main" noChangeAspect="1"/>
+            </wp:cNvGraphicFramePr>
+            <a:graphic xmlns:a="http://schemas.openxmlformats.org/drawingml/2006/main">
+              <a:graphicData uri="http://schemas.openxmlformats.org/drawingml/2006/picture">
+                <pic:pic xmlns:pic="http://schemas.openxmlformats.org/drawingml/2006/picture">
+                  <pic:nvPicPr>
+                    <pic:cNvPr id="1" name=""/>
+                    <pic:cNvPicPr/>
+                  </pic:nvPicPr>
+                  <pic:blipFill rotWithShape="1">
+                    <a:blip r:embed="rId46"/>
+                    <a:srcRect l="36708" t="35304" r="9342" b="35652"/>
+                    <a:stretch/>
+                  </pic:blipFill>
+                  <pic:spPr bwMode="auto">
+                    <a:xfrm>
+                      <a:off x="0" y="0"/>
+                      <a:ext cx="7045252" cy="2154838"/>
+                    </a:xfrm>
+                    <a:prstGeom prst="rect">
+                      <a:avLst/>
+                    </a:prstGeom>
+                    <a:ln>
+                      <a:noFill/>
+                    </a:ln>
+                    <a:extLst>
+                      <a:ext uri="{53640926-AAD7-44D8-BBD7-CCE9431645EC}">
+                        <a14:shadowObscured xmlns:a14="http://schemas.microsoft.com/office/drawing/2010/main"/>
+                      </a:ext>
+                    </a:extLst>
+                  </pic:spPr>
+                </pic:pic>
+              </a:graphicData>
+            </a:graphic>
+          </wp:inline>
+        </w:drawing>
+      </w:r>
     </w:p>
     <w:sectPr>
       <w:pgSz w:w="12240" w:h="15840"/>
@@ -3211,8 +3294,192 @@
       </w:rPr>
     </w:lvl>
   </w:abstractNum>
+  <w:abstractNum w:abstractNumId="1" w15:restartNumberingAfterBreak="0">
+    <w:nsid w:val="4323686D"/>
+    <w:multiLevelType w:val="hybridMultilevel"/>
+    <w:tmpl w:val="51FEDC72"/>
+    <w:lvl w:ilvl="0" w:tplc="EC204DC8">
+      <w:start w:val="1"/>
+      <w:numFmt w:val="decimal"/>
+      <w:lvlText w:val="%1."/>
+      <w:lvlJc w:val="left"/>
+      <w:pPr>
+        <w:ind w:left="1080" w:hanging="360"/>
+      </w:pPr>
+      <w:rPr>
+        <w:rFonts w:hint="default"/>
+      </w:rPr>
+    </w:lvl>
+    <w:lvl w:ilvl="1" w:tplc="04090019" w:tentative="1">
+      <w:start w:val="1"/>
+      <w:numFmt w:val="lowerLetter"/>
+      <w:lvlText w:val="%2."/>
+      <w:lvlJc w:val="left"/>
+      <w:pPr>
+        <w:ind w:left="1800" w:hanging="360"/>
+      </w:pPr>
+    </w:lvl>
+    <w:lvl w:ilvl="2" w:tplc="0409001B" w:tentative="1">
+      <w:start w:val="1"/>
+      <w:numFmt w:val="lowerRoman"/>
+      <w:lvlText w:val="%3."/>
+      <w:lvlJc w:val="right"/>
+      <w:pPr>
+        <w:ind w:left="2520" w:hanging="180"/>
+      </w:pPr>
+    </w:lvl>
+    <w:lvl w:ilvl="3" w:tplc="0409000F" w:tentative="1">
+      <w:start w:val="1"/>
+      <w:numFmt w:val="decimal"/>
+      <w:lvlText w:val="%4."/>
+      <w:lvlJc w:val="left"/>
+      <w:pPr>
+        <w:ind w:left="3240" w:hanging="360"/>
+      </w:pPr>
+    </w:lvl>
+    <w:lvl w:ilvl="4" w:tplc="04090019" w:tentative="1">
+      <w:start w:val="1"/>
+      <w:numFmt w:val="lowerLetter"/>
+      <w:lvlText w:val="%5."/>
+      <w:lvlJc w:val="left"/>
+      <w:pPr>
+        <w:ind w:left="3960" w:hanging="360"/>
+      </w:pPr>
+    </w:lvl>
+    <w:lvl w:ilvl="5" w:tplc="0409001B" w:tentative="1">
+      <w:start w:val="1"/>
+      <w:numFmt w:val="lowerRoman"/>
+      <w:lvlText w:val="%6."/>
+      <w:lvlJc w:val="right"/>
+      <w:pPr>
+        <w:ind w:left="4680" w:hanging="180"/>
+      </w:pPr>
+    </w:lvl>
+    <w:lvl w:ilvl="6" w:tplc="0409000F" w:tentative="1">
+      <w:start w:val="1"/>
+      <w:numFmt w:val="decimal"/>
+      <w:lvlText w:val="%7."/>
+      <w:lvlJc w:val="left"/>
+      <w:pPr>
+        <w:ind w:left="5400" w:hanging="360"/>
+      </w:pPr>
+    </w:lvl>
+    <w:lvl w:ilvl="7" w:tplc="04090019" w:tentative="1">
+      <w:start w:val="1"/>
+      <w:numFmt w:val="lowerLetter"/>
+      <w:lvlText w:val="%8."/>
+      <w:lvlJc w:val="left"/>
+      <w:pPr>
+        <w:ind w:left="6120" w:hanging="360"/>
+      </w:pPr>
+    </w:lvl>
+    <w:lvl w:ilvl="8" w:tplc="0409001B" w:tentative="1">
+      <w:start w:val="1"/>
+      <w:numFmt w:val="lowerRoman"/>
+      <w:lvlText w:val="%9."/>
+      <w:lvlJc w:val="right"/>
+      <w:pPr>
+        <w:ind w:left="6840" w:hanging="180"/>
+      </w:pPr>
+    </w:lvl>
+  </w:abstractNum>
+  <w:abstractNum w:abstractNumId="2" w15:restartNumberingAfterBreak="0">
+    <w:nsid w:val="67C42617"/>
+    <w:multiLevelType w:val="hybridMultilevel"/>
+    <w:tmpl w:val="6C846B3A"/>
+    <w:lvl w:ilvl="0" w:tplc="04090015">
+      <w:start w:val="1"/>
+      <w:numFmt w:val="upperLetter"/>
+      <w:lvlText w:val="%1."/>
+      <w:lvlJc w:val="left"/>
+      <w:pPr>
+        <w:ind w:left="720" w:hanging="360"/>
+      </w:pPr>
+      <w:rPr>
+        <w:rFonts w:hint="default"/>
+      </w:rPr>
+    </w:lvl>
+    <w:lvl w:ilvl="1" w:tplc="04090019" w:tentative="1">
+      <w:start w:val="1"/>
+      <w:numFmt w:val="lowerLetter"/>
+      <w:lvlText w:val="%2."/>
+      <w:lvlJc w:val="left"/>
+      <w:pPr>
+        <w:ind w:left="1440" w:hanging="360"/>
+      </w:pPr>
+    </w:lvl>
+    <w:lvl w:ilvl="2" w:tplc="0409001B" w:tentative="1">
+      <w:start w:val="1"/>
+      <w:numFmt w:val="lowerRoman"/>
+      <w:lvlText w:val="%3."/>
+      <w:lvlJc w:val="right"/>
+      <w:pPr>
+        <w:ind w:left="2160" w:hanging="180"/>
+      </w:pPr>
+    </w:lvl>
+    <w:lvl w:ilvl="3" w:tplc="0409000F" w:tentative="1">
+      <w:start w:val="1"/>
+      <w:numFmt w:val="decimal"/>
+      <w:lvlText w:val="%4."/>
+      <w:lvlJc w:val="left"/>
+      <w:pPr>
+        <w:ind w:left="2880" w:hanging="360"/>
+      </w:pPr>
+    </w:lvl>
+    <w:lvl w:ilvl="4" w:tplc="04090019" w:tentative="1">
+      <w:start w:val="1"/>
+      <w:numFmt w:val="lowerLetter"/>
+      <w:lvlText w:val="%5."/>
+      <w:lvlJc w:val="left"/>
+      <w:pPr>
+        <w:ind w:left="3600" w:hanging="360"/>
+      </w:pPr>
+    </w:lvl>
+    <w:lvl w:ilvl="5" w:tplc="0409001B" w:tentative="1">
+      <w:start w:val="1"/>
+      <w:numFmt w:val="lowerRoman"/>
+      <w:lvlText w:val="%6."/>
+      <w:lvlJc w:val="right"/>
+      <w:pPr>
+        <w:ind w:left="4320" w:hanging="180"/>
+      </w:pPr>
+    </w:lvl>
+    <w:lvl w:ilvl="6" w:tplc="0409000F" w:tentative="1">
+      <w:start w:val="1"/>
+      <w:numFmt w:val="decimal"/>
+      <w:lvlText w:val="%7."/>
+      <w:lvlJc w:val="left"/>
+      <w:pPr>
+        <w:ind w:left="5040" w:hanging="360"/>
+      </w:pPr>
+    </w:lvl>
+    <w:lvl w:ilvl="7" w:tplc="04090019" w:tentative="1">
+      <w:start w:val="1"/>
+      <w:numFmt w:val="lowerLetter"/>
+      <w:lvlText w:val="%8."/>
+      <w:lvlJc w:val="left"/>
+      <w:pPr>
+        <w:ind w:left="5760" w:hanging="360"/>
+      </w:pPr>
+    </w:lvl>
+    <w:lvl w:ilvl="8" w:tplc="0409001B" w:tentative="1">
+      <w:start w:val="1"/>
+      <w:numFmt w:val="lowerRoman"/>
+      <w:lvlText w:val="%9."/>
+      <w:lvlJc w:val="right"/>
+      <w:pPr>
+        <w:ind w:left="6480" w:hanging="180"/>
+      </w:pPr>
+    </w:lvl>
+  </w:abstractNum>
   <w:num w:numId="1">
     <w:abstractNumId w:val="0"/>
+  </w:num>
+  <w:num w:numId="2">
+    <w:abstractNumId w:val="2"/>
+  </w:num>
+  <w:num w:numId="3">
+    <w:abstractNumId w:val="1"/>
   </w:num>
 </w:numbering>
 </file>
@@ -3726,6 +3993,17 @@
       <w:spacing w:after="0" w:line="240" w:lineRule="auto"/>
     </w:pPr>
   </w:style>
+  <w:style w:type="paragraph" w:styleId="ListParagraph">
+    <w:name w:val="List Paragraph"/>
+    <w:basedOn w:val="Normal"/>
+    <w:uiPriority w:val="34"/>
+    <w:qFormat/>
+    <w:rsid w:val="008D03C6"/>
+    <w:pPr>
+      <w:ind w:left="720"/>
+      <w:contextualSpacing/>
+    </w:pPr>
+  </w:style>
 </w:styles>
 </file>
 
